--- a/法令ファイル/昭和十八年法律第六十一号（占領地軍政官憲ノ為シタル行為ノ法律上ノ効力等ニ関スル法律）/昭和十八年法律第六十一号（占領地軍政官憲ノ為シタル行為ノ法律上ノ効力等ニ関スル法律）（昭和十八年法律第六十一号）.docx
+++ b/法令ファイル/昭和十八年法律第六十一号（占領地軍政官憲ノ為シタル行為ノ法律上ノ効力等ニ関スル法律）/昭和十八年法律第六十一号（占領地軍政官憲ノ為シタル行為ノ法律上ノ効力等ニ関スル法律）（昭和十八年法律第六十一号）.docx
@@ -13,6 +13,18 @@
       </w:r>
     </w:p>
     <w:p>
+      <w:pPr>
+        <w:pStyle w:val="Heading5"/>
+        <w:ind w:left="440"/>
+      </w:pPr>
+      <w:r>
+        <w:t>○１</w:t>
+      </w:r>
+    </w:p>
+    <w:p>
+      <w:pPr>
+        <w:ind w:left="440"/>
+      </w:pPr>
       <w:r>
         <w:t>占領地軍政官憲ノ為シタル届出ノ受理其ノ他ノ行為ニシテ戸籍法其ノ他ノ法律ニ依リ領事官ノ為ス行為ニ相当スルモノハ勅令ノ定ムル所ニ依リ之ヲ当該法律ニ依リ領事官ガ為シタルモノト看做スコトヲ得</w:t>
       </w:r>
@@ -72,7 +84,7 @@
     </w:pPr>
     <w:r>
       <w:tab/>
-      <w:t>WeGov v0.1 - FTS141</w:t>
+      <w:t>WeGov v0.2 - FTS141</w:t>
     </w:r>
   </w:p>
 </w:ftr>
